--- a/Back/References-NGO.docx
+++ b/Back/References-NGO.docx
@@ -1454,10 +1454,10 @@
       </w:r>
       <w:smartTag w:uri="urn:schemas-microsoft-com:office:smarttags" w:element="date">
         <w:smartTagPr>
+          <w:attr w:name="Year" w:val="2016"/>
+          <w:attr w:name="Day" w:val="25"/>
+          <w:attr w:name="Month" w:val="10"/>
           <w:attr w:name="ls" w:val="trans"/>
-          <w:attr w:name="Month" w:val="10"/>
-          <w:attr w:name="Day" w:val="25"/>
-          <w:attr w:name="Year" w:val="2016"/>
         </w:smartTagPr>
         <w:r>
           <w:rPr>
@@ -1489,15 +1489,11 @@
       </w:r>
     </w:p>
     <w:sectPr>
-      <w:headerReference w:type="even" r:id="rId8"/>
-      <w:headerReference w:type="default" r:id="rId9"/>
-      <w:footerReference w:type="even" r:id="rId10"/>
-      <w:footerReference w:type="default" r:id="rId11"/>
-      <w:headerReference w:type="first" r:id="rId12"/>
-      <w:footerReference w:type="first" r:id="rId13"/>
+      <w:headerReference w:type="default" r:id="rId8"/>
+      <w:headerReference w:type="first" r:id="rId9"/>
       <w:pgSz w:w="12240" w:h="15840"/>
       <w:pgMar w:top="1440" w:right="1440" w:bottom="1440" w:left="2160" w:header="720" w:footer="720" w:gutter="0"/>
-      <w:pgNumType w:start="126"/>
+      <w:pgNumType w:start="132"/>
       <w:cols w:space="720"/>
       <w:titlePg/>
       <w:docGrid w:linePitch="360"/>
@@ -1531,36 +1527,6 @@
 </w:endnotes>
 </file>
 
-<file path=word/footer1.xml><?xml version="1.0" encoding="utf-8"?>
-<w:ftr xmlns:ve="http://schemas.openxmlformats.org/markup-compatibility/2006" xmlns:o="urn:schemas-microsoft-com:office:office" xmlns:r="http://schemas.openxmlformats.org/officeDocument/2006/relationships" xmlns:m="http://schemas.openxmlformats.org/officeDocument/2006/math" xmlns:v="urn:schemas-microsoft-com:vml" xmlns:wp="http://schemas.openxmlformats.org/drawingml/2006/wordprocessingDrawing" xmlns:w10="urn:schemas-microsoft-com:office:word" xmlns:w="http://schemas.openxmlformats.org/wordprocessingml/2006/main" xmlns:wne="http://schemas.microsoft.com/office/word/2006/wordml">
-  <w:p>
-    <w:pPr>
-      <w:pStyle w:val="Footer"/>
-    </w:pPr>
-  </w:p>
-</w:ftr>
-</file>
-
-<file path=word/footer2.xml><?xml version="1.0" encoding="utf-8"?>
-<w:ftr xmlns:ve="http://schemas.openxmlformats.org/markup-compatibility/2006" xmlns:o="urn:schemas-microsoft-com:office:office" xmlns:r="http://schemas.openxmlformats.org/officeDocument/2006/relationships" xmlns:m="http://schemas.openxmlformats.org/officeDocument/2006/math" xmlns:v="urn:schemas-microsoft-com:vml" xmlns:wp="http://schemas.openxmlformats.org/drawingml/2006/wordprocessingDrawing" xmlns:w10="urn:schemas-microsoft-com:office:word" xmlns:w="http://schemas.openxmlformats.org/wordprocessingml/2006/main" xmlns:wne="http://schemas.microsoft.com/office/word/2006/wordml">
-  <w:p>
-    <w:pPr>
-      <w:pStyle w:val="Footer"/>
-    </w:pPr>
-  </w:p>
-</w:ftr>
-</file>
-
-<file path=word/footer3.xml><?xml version="1.0" encoding="utf-8"?>
-<w:ftr xmlns:ve="http://schemas.openxmlformats.org/markup-compatibility/2006" xmlns:o="urn:schemas-microsoft-com:office:office" xmlns:r="http://schemas.openxmlformats.org/officeDocument/2006/relationships" xmlns:m="http://schemas.openxmlformats.org/officeDocument/2006/math" xmlns:v="urn:schemas-microsoft-com:vml" xmlns:wp="http://schemas.openxmlformats.org/drawingml/2006/wordprocessingDrawing" xmlns:w10="urn:schemas-microsoft-com:office:word" xmlns:w="http://schemas.openxmlformats.org/wordprocessingml/2006/main" xmlns:wne="http://schemas.microsoft.com/office/word/2006/wordml">
-  <w:p>
-    <w:pPr>
-      <w:pStyle w:val="Footer"/>
-    </w:pPr>
-  </w:p>
-</w:ftr>
-</file>
-
 <file path=word/footnotes.xml><?xml version="1.0" encoding="utf-8"?>
 <w:footnotes xmlns:ve="http://schemas.openxmlformats.org/markup-compatibility/2006" xmlns:o="urn:schemas-microsoft-com:office:office" xmlns:r="http://schemas.openxmlformats.org/officeDocument/2006/relationships" xmlns:m="http://schemas.openxmlformats.org/officeDocument/2006/math" xmlns:v="urn:schemas-microsoft-com:vml" xmlns:wp="http://schemas.openxmlformats.org/drawingml/2006/wordprocessingDrawing" xmlns:w10="urn:schemas-microsoft-com:office:word" xmlns:w="http://schemas.openxmlformats.org/wordprocessingml/2006/main" xmlns:wne="http://schemas.microsoft.com/office/word/2006/wordml">
   <w:footnote w:type="separator" w:id="0">
@@ -1587,16 +1553,6 @@
 </file>
 
 <file path=word/header1.xml><?xml version="1.0" encoding="utf-8"?>
-<w:hdr xmlns:ve="http://schemas.openxmlformats.org/markup-compatibility/2006" xmlns:o="urn:schemas-microsoft-com:office:office" xmlns:r="http://schemas.openxmlformats.org/officeDocument/2006/relationships" xmlns:m="http://schemas.openxmlformats.org/officeDocument/2006/math" xmlns:v="urn:schemas-microsoft-com:vml" xmlns:wp="http://schemas.openxmlformats.org/drawingml/2006/wordprocessingDrawing" xmlns:w10="urn:schemas-microsoft-com:office:word" xmlns:w="http://schemas.openxmlformats.org/wordprocessingml/2006/main" xmlns:wne="http://schemas.microsoft.com/office/word/2006/wordml">
-  <w:p>
-    <w:pPr>
-      <w:pStyle w:val="Header"/>
-    </w:pPr>
-  </w:p>
-</w:hdr>
-</file>
-
-<file path=word/header2.xml><?xml version="1.0" encoding="utf-8"?>
 <w:hdr xmlns:ve="http://schemas.openxmlformats.org/markup-compatibility/2006" xmlns:o="urn:schemas-microsoft-com:office:office" xmlns:r="http://schemas.openxmlformats.org/officeDocument/2006/relationships" xmlns:m="http://schemas.openxmlformats.org/officeDocument/2006/math" xmlns:v="urn:schemas-microsoft-com:vml" xmlns:wp="http://schemas.openxmlformats.org/drawingml/2006/wordprocessingDrawing" xmlns:w10="urn:schemas-microsoft-com:office:word" xmlns:w="http://schemas.openxmlformats.org/wordprocessingml/2006/main" xmlns:wne="http://schemas.microsoft.com/office/word/2006/wordml">
   <w:sdt>
     <w:sdtPr>
@@ -1648,7 +1604,7 @@
             <w:sz w:val="24"/>
             <w:szCs w:val="24"/>
           </w:rPr>
-          <w:t>129</w:t>
+          <w:t>133</w:t>
         </w:r>
         <w:r>
           <w:rPr>
@@ -1670,7 +1626,7 @@
 </w:hdr>
 </file>
 
-<file path=word/header3.xml><?xml version="1.0" encoding="utf-8"?>
+<file path=word/header2.xml><?xml version="1.0" encoding="utf-8"?>
 <w:hdr xmlns:ve="http://schemas.openxmlformats.org/markup-compatibility/2006" xmlns:o="urn:schemas-microsoft-com:office:office" xmlns:r="http://schemas.openxmlformats.org/officeDocument/2006/relationships" xmlns:m="http://schemas.openxmlformats.org/officeDocument/2006/math" xmlns:v="urn:schemas-microsoft-com:vml" xmlns:wp="http://schemas.openxmlformats.org/drawingml/2006/wordprocessingDrawing" xmlns:w10="urn:schemas-microsoft-com:office:word" xmlns:w="http://schemas.openxmlformats.org/wordprocessingml/2006/main" xmlns:wne="http://schemas.microsoft.com/office/word/2006/wordml">
   <w:p>
     <w:pPr>
@@ -2494,7 +2450,7 @@
   <a:extraClrSchemeLst/>
   <a:extLst>
     <a:ext uri="{05A4C25C-085E-4340-85A3-A5531E510DB2}">
-      <thm15:themeFamily xmlns="" xmlns:thm15="http://schemas.microsoft.com/office/thememl/2012/main" name="Office Theme" id="{62F939B6-93AF-4DB8-9C6B-D6C7DFDC589F}" vid="{4A3C46E8-61CC-4603-A589-7422A47A8E4A}"/>
+      <thm15:themeFamily xmlns:thm15="http://schemas.microsoft.com/office/thememl/2012/main" xmlns="" name="Office Theme" id="{62F939B6-93AF-4DB8-9C6B-D6C7DFDC589F}" vid="{4A3C46E8-61CC-4603-A589-7422A47A8E4A}"/>
     </a:ext>
   </a:extLst>
 </a:theme>

--- a/Back/References-NGO.docx
+++ b/Back/References-NGO.docx
@@ -1454,10 +1454,10 @@
       </w:r>
       <w:smartTag w:uri="urn:schemas-microsoft-com:office:smarttags" w:element="date">
         <w:smartTagPr>
+          <w:attr w:name="ls" w:val="trans"/>
+          <w:attr w:name="Month" w:val="10"/>
+          <w:attr w:name="Day" w:val="25"/>
           <w:attr w:name="Year" w:val="2016"/>
-          <w:attr w:name="Day" w:val="25"/>
-          <w:attr w:name="Month" w:val="10"/>
-          <w:attr w:name="ls" w:val="trans"/>
         </w:smartTagPr>
         <w:r>
           <w:rPr>
@@ -1489,11 +1489,15 @@
       </w:r>
     </w:p>
     <w:sectPr>
-      <w:headerReference w:type="default" r:id="rId8"/>
-      <w:headerReference w:type="first" r:id="rId9"/>
+      <w:headerReference w:type="even" r:id="rId8"/>
+      <w:headerReference w:type="default" r:id="rId9"/>
+      <w:footerReference w:type="even" r:id="rId10"/>
+      <w:footerReference w:type="default" r:id="rId11"/>
+      <w:headerReference w:type="first" r:id="rId12"/>
+      <w:footerReference w:type="first" r:id="rId13"/>
       <w:pgSz w:w="12240" w:h="15840"/>
       <w:pgMar w:top="1440" w:right="1440" w:bottom="1440" w:left="2160" w:header="720" w:footer="720" w:gutter="0"/>
-      <w:pgNumType w:start="132"/>
+      <w:pgNumType w:start="133"/>
       <w:cols w:space="720"/>
       <w:titlePg/>
       <w:docGrid w:linePitch="360"/>
@@ -1527,6 +1531,36 @@
 </w:endnotes>
 </file>
 
+<file path=word/footer1.xml><?xml version="1.0" encoding="utf-8"?>
+<w:ftr xmlns:ve="http://schemas.openxmlformats.org/markup-compatibility/2006" xmlns:o="urn:schemas-microsoft-com:office:office" xmlns:r="http://schemas.openxmlformats.org/officeDocument/2006/relationships" xmlns:m="http://schemas.openxmlformats.org/officeDocument/2006/math" xmlns:v="urn:schemas-microsoft-com:vml" xmlns:wp="http://schemas.openxmlformats.org/drawingml/2006/wordprocessingDrawing" xmlns:w10="urn:schemas-microsoft-com:office:word" xmlns:w="http://schemas.openxmlformats.org/wordprocessingml/2006/main" xmlns:wne="http://schemas.microsoft.com/office/word/2006/wordml">
+  <w:p>
+    <w:pPr>
+      <w:pStyle w:val="Footer"/>
+    </w:pPr>
+  </w:p>
+</w:ftr>
+</file>
+
+<file path=word/footer2.xml><?xml version="1.0" encoding="utf-8"?>
+<w:ftr xmlns:ve="http://schemas.openxmlformats.org/markup-compatibility/2006" xmlns:o="urn:schemas-microsoft-com:office:office" xmlns:r="http://schemas.openxmlformats.org/officeDocument/2006/relationships" xmlns:m="http://schemas.openxmlformats.org/officeDocument/2006/math" xmlns:v="urn:schemas-microsoft-com:vml" xmlns:wp="http://schemas.openxmlformats.org/drawingml/2006/wordprocessingDrawing" xmlns:w10="urn:schemas-microsoft-com:office:word" xmlns:w="http://schemas.openxmlformats.org/wordprocessingml/2006/main" xmlns:wne="http://schemas.microsoft.com/office/word/2006/wordml">
+  <w:p>
+    <w:pPr>
+      <w:pStyle w:val="Footer"/>
+    </w:pPr>
+  </w:p>
+</w:ftr>
+</file>
+
+<file path=word/footer3.xml><?xml version="1.0" encoding="utf-8"?>
+<w:ftr xmlns:ve="http://schemas.openxmlformats.org/markup-compatibility/2006" xmlns:o="urn:schemas-microsoft-com:office:office" xmlns:r="http://schemas.openxmlformats.org/officeDocument/2006/relationships" xmlns:m="http://schemas.openxmlformats.org/officeDocument/2006/math" xmlns:v="urn:schemas-microsoft-com:vml" xmlns:wp="http://schemas.openxmlformats.org/drawingml/2006/wordprocessingDrawing" xmlns:w10="urn:schemas-microsoft-com:office:word" xmlns:w="http://schemas.openxmlformats.org/wordprocessingml/2006/main" xmlns:wne="http://schemas.microsoft.com/office/word/2006/wordml">
+  <w:p>
+    <w:pPr>
+      <w:pStyle w:val="Footer"/>
+    </w:pPr>
+  </w:p>
+</w:ftr>
+</file>
+
 <file path=word/footnotes.xml><?xml version="1.0" encoding="utf-8"?>
 <w:footnotes xmlns:ve="http://schemas.openxmlformats.org/markup-compatibility/2006" xmlns:o="urn:schemas-microsoft-com:office:office" xmlns:r="http://schemas.openxmlformats.org/officeDocument/2006/relationships" xmlns:m="http://schemas.openxmlformats.org/officeDocument/2006/math" xmlns:v="urn:schemas-microsoft-com:vml" xmlns:wp="http://schemas.openxmlformats.org/drawingml/2006/wordprocessingDrawing" xmlns:w10="urn:schemas-microsoft-com:office:word" xmlns:w="http://schemas.openxmlformats.org/wordprocessingml/2006/main" xmlns:wne="http://schemas.microsoft.com/office/word/2006/wordml">
   <w:footnote w:type="separator" w:id="0">
@@ -1553,6 +1587,16 @@
 </file>
 
 <file path=word/header1.xml><?xml version="1.0" encoding="utf-8"?>
+<w:hdr xmlns:ve="http://schemas.openxmlformats.org/markup-compatibility/2006" xmlns:o="urn:schemas-microsoft-com:office:office" xmlns:r="http://schemas.openxmlformats.org/officeDocument/2006/relationships" xmlns:m="http://schemas.openxmlformats.org/officeDocument/2006/math" xmlns:v="urn:schemas-microsoft-com:vml" xmlns:wp="http://schemas.openxmlformats.org/drawingml/2006/wordprocessingDrawing" xmlns:w10="urn:schemas-microsoft-com:office:word" xmlns:w="http://schemas.openxmlformats.org/wordprocessingml/2006/main" xmlns:wne="http://schemas.microsoft.com/office/word/2006/wordml">
+  <w:p>
+    <w:pPr>
+      <w:pStyle w:val="Header"/>
+    </w:pPr>
+  </w:p>
+</w:hdr>
+</file>
+
+<file path=word/header2.xml><?xml version="1.0" encoding="utf-8"?>
 <w:hdr xmlns:ve="http://schemas.openxmlformats.org/markup-compatibility/2006" xmlns:o="urn:schemas-microsoft-com:office:office" xmlns:r="http://schemas.openxmlformats.org/officeDocument/2006/relationships" xmlns:m="http://schemas.openxmlformats.org/officeDocument/2006/math" xmlns:v="urn:schemas-microsoft-com:vml" xmlns:wp="http://schemas.openxmlformats.org/drawingml/2006/wordprocessingDrawing" xmlns:w10="urn:schemas-microsoft-com:office:word" xmlns:w="http://schemas.openxmlformats.org/wordprocessingml/2006/main" xmlns:wne="http://schemas.microsoft.com/office/word/2006/wordml">
   <w:sdt>
     <w:sdtPr>
@@ -1604,7 +1648,7 @@
             <w:sz w:val="24"/>
             <w:szCs w:val="24"/>
           </w:rPr>
-          <w:t>133</w:t>
+          <w:t>136</w:t>
         </w:r>
         <w:r>
           <w:rPr>
@@ -1626,7 +1670,7 @@
 </w:hdr>
 </file>
 
-<file path=word/header2.xml><?xml version="1.0" encoding="utf-8"?>
+<file path=word/header3.xml><?xml version="1.0" encoding="utf-8"?>
 <w:hdr xmlns:ve="http://schemas.openxmlformats.org/markup-compatibility/2006" xmlns:o="urn:schemas-microsoft-com:office:office" xmlns:r="http://schemas.openxmlformats.org/officeDocument/2006/relationships" xmlns:m="http://schemas.openxmlformats.org/officeDocument/2006/math" xmlns:v="urn:schemas-microsoft-com:vml" xmlns:wp="http://schemas.openxmlformats.org/drawingml/2006/wordprocessingDrawing" xmlns:w10="urn:schemas-microsoft-com:office:word" xmlns:w="http://schemas.openxmlformats.org/wordprocessingml/2006/main" xmlns:wne="http://schemas.microsoft.com/office/word/2006/wordml">
   <w:p>
     <w:pPr>
@@ -2450,7 +2494,7 @@
   <a:extraClrSchemeLst/>
   <a:extLst>
     <a:ext uri="{05A4C25C-085E-4340-85A3-A5531E510DB2}">
-      <thm15:themeFamily xmlns:thm15="http://schemas.microsoft.com/office/thememl/2012/main" xmlns="" name="Office Theme" id="{62F939B6-93AF-4DB8-9C6B-D6C7DFDC589F}" vid="{4A3C46E8-61CC-4603-A589-7422A47A8E4A}"/>
+      <thm15:themeFamily xmlns="" xmlns:thm15="http://schemas.microsoft.com/office/thememl/2012/main" name="Office Theme" id="{62F939B6-93AF-4DB8-9C6B-D6C7DFDC589F}" vid="{4A3C46E8-61CC-4603-A589-7422A47A8E4A}"/>
     </a:ext>
   </a:extLst>
 </a:theme>

--- a/Back/References-NGO.docx
+++ b/Back/References-NGO.docx
@@ -1454,10 +1454,10 @@
       </w:r>
       <w:smartTag w:uri="urn:schemas-microsoft-com:office:smarttags" w:element="date">
         <w:smartTagPr>
+          <w:attr w:name="Year" w:val="2016"/>
+          <w:attr w:name="Day" w:val="25"/>
+          <w:attr w:name="Month" w:val="10"/>
           <w:attr w:name="ls" w:val="trans"/>
-          <w:attr w:name="Month" w:val="10"/>
-          <w:attr w:name="Day" w:val="25"/>
-          <w:attr w:name="Year" w:val="2016"/>
         </w:smartTagPr>
         <w:r>
           <w:rPr>
@@ -1489,15 +1489,11 @@
       </w:r>
     </w:p>
     <w:sectPr>
-      <w:headerReference w:type="even" r:id="rId8"/>
-      <w:headerReference w:type="default" r:id="rId9"/>
-      <w:footerReference w:type="even" r:id="rId10"/>
-      <w:footerReference w:type="default" r:id="rId11"/>
-      <w:headerReference w:type="first" r:id="rId12"/>
-      <w:footerReference w:type="first" r:id="rId13"/>
+      <w:headerReference w:type="default" r:id="rId8"/>
+      <w:headerReference w:type="first" r:id="rId9"/>
       <w:pgSz w:w="12240" w:h="15840"/>
       <w:pgMar w:top="1440" w:right="1440" w:bottom="1440" w:left="2160" w:header="720" w:footer="720" w:gutter="0"/>
-      <w:pgNumType w:start="133"/>
+      <w:pgNumType w:start="140"/>
       <w:cols w:space="720"/>
       <w:titlePg/>
       <w:docGrid w:linePitch="360"/>
@@ -1531,36 +1527,6 @@
 </w:endnotes>
 </file>
 
-<file path=word/footer1.xml><?xml version="1.0" encoding="utf-8"?>
-<w:ftr xmlns:ve="http://schemas.openxmlformats.org/markup-compatibility/2006" xmlns:o="urn:schemas-microsoft-com:office:office" xmlns:r="http://schemas.openxmlformats.org/officeDocument/2006/relationships" xmlns:m="http://schemas.openxmlformats.org/officeDocument/2006/math" xmlns:v="urn:schemas-microsoft-com:vml" xmlns:wp="http://schemas.openxmlformats.org/drawingml/2006/wordprocessingDrawing" xmlns:w10="urn:schemas-microsoft-com:office:word" xmlns:w="http://schemas.openxmlformats.org/wordprocessingml/2006/main" xmlns:wne="http://schemas.microsoft.com/office/word/2006/wordml">
-  <w:p>
-    <w:pPr>
-      <w:pStyle w:val="Footer"/>
-    </w:pPr>
-  </w:p>
-</w:ftr>
-</file>
-
-<file path=word/footer2.xml><?xml version="1.0" encoding="utf-8"?>
-<w:ftr xmlns:ve="http://schemas.openxmlformats.org/markup-compatibility/2006" xmlns:o="urn:schemas-microsoft-com:office:office" xmlns:r="http://schemas.openxmlformats.org/officeDocument/2006/relationships" xmlns:m="http://schemas.openxmlformats.org/officeDocument/2006/math" xmlns:v="urn:schemas-microsoft-com:vml" xmlns:wp="http://schemas.openxmlformats.org/drawingml/2006/wordprocessingDrawing" xmlns:w10="urn:schemas-microsoft-com:office:word" xmlns:w="http://schemas.openxmlformats.org/wordprocessingml/2006/main" xmlns:wne="http://schemas.microsoft.com/office/word/2006/wordml">
-  <w:p>
-    <w:pPr>
-      <w:pStyle w:val="Footer"/>
-    </w:pPr>
-  </w:p>
-</w:ftr>
-</file>
-
-<file path=word/footer3.xml><?xml version="1.0" encoding="utf-8"?>
-<w:ftr xmlns:ve="http://schemas.openxmlformats.org/markup-compatibility/2006" xmlns:o="urn:schemas-microsoft-com:office:office" xmlns:r="http://schemas.openxmlformats.org/officeDocument/2006/relationships" xmlns:m="http://schemas.openxmlformats.org/officeDocument/2006/math" xmlns:v="urn:schemas-microsoft-com:vml" xmlns:wp="http://schemas.openxmlformats.org/drawingml/2006/wordprocessingDrawing" xmlns:w10="urn:schemas-microsoft-com:office:word" xmlns:w="http://schemas.openxmlformats.org/wordprocessingml/2006/main" xmlns:wne="http://schemas.microsoft.com/office/word/2006/wordml">
-  <w:p>
-    <w:pPr>
-      <w:pStyle w:val="Footer"/>
-    </w:pPr>
-  </w:p>
-</w:ftr>
-</file>
-
 <file path=word/footnotes.xml><?xml version="1.0" encoding="utf-8"?>
 <w:footnotes xmlns:ve="http://schemas.openxmlformats.org/markup-compatibility/2006" xmlns:o="urn:schemas-microsoft-com:office:office" xmlns:r="http://schemas.openxmlformats.org/officeDocument/2006/relationships" xmlns:m="http://schemas.openxmlformats.org/officeDocument/2006/math" xmlns:v="urn:schemas-microsoft-com:vml" xmlns:wp="http://schemas.openxmlformats.org/drawingml/2006/wordprocessingDrawing" xmlns:w10="urn:schemas-microsoft-com:office:word" xmlns:w="http://schemas.openxmlformats.org/wordprocessingml/2006/main" xmlns:wne="http://schemas.microsoft.com/office/word/2006/wordml">
   <w:footnote w:type="separator" w:id="0">
@@ -1587,16 +1553,6 @@
 </file>
 
 <file path=word/header1.xml><?xml version="1.0" encoding="utf-8"?>
-<w:hdr xmlns:ve="http://schemas.openxmlformats.org/markup-compatibility/2006" xmlns:o="urn:schemas-microsoft-com:office:office" xmlns:r="http://schemas.openxmlformats.org/officeDocument/2006/relationships" xmlns:m="http://schemas.openxmlformats.org/officeDocument/2006/math" xmlns:v="urn:schemas-microsoft-com:vml" xmlns:wp="http://schemas.openxmlformats.org/drawingml/2006/wordprocessingDrawing" xmlns:w10="urn:schemas-microsoft-com:office:word" xmlns:w="http://schemas.openxmlformats.org/wordprocessingml/2006/main" xmlns:wne="http://schemas.microsoft.com/office/word/2006/wordml">
-  <w:p>
-    <w:pPr>
-      <w:pStyle w:val="Header"/>
-    </w:pPr>
-  </w:p>
-</w:hdr>
-</file>
-
-<file path=word/header2.xml><?xml version="1.0" encoding="utf-8"?>
 <w:hdr xmlns:ve="http://schemas.openxmlformats.org/markup-compatibility/2006" xmlns:o="urn:schemas-microsoft-com:office:office" xmlns:r="http://schemas.openxmlformats.org/officeDocument/2006/relationships" xmlns:m="http://schemas.openxmlformats.org/officeDocument/2006/math" xmlns:v="urn:schemas-microsoft-com:vml" xmlns:wp="http://schemas.openxmlformats.org/drawingml/2006/wordprocessingDrawing" xmlns:w10="urn:schemas-microsoft-com:office:word" xmlns:w="http://schemas.openxmlformats.org/wordprocessingml/2006/main" xmlns:wne="http://schemas.microsoft.com/office/word/2006/wordml">
   <w:sdt>
     <w:sdtPr>
@@ -1648,7 +1604,7 @@
             <w:sz w:val="24"/>
             <w:szCs w:val="24"/>
           </w:rPr>
-          <w:t>136</w:t>
+          <w:t>143</w:t>
         </w:r>
         <w:r>
           <w:rPr>
@@ -1670,7 +1626,7 @@
 </w:hdr>
 </file>
 
-<file path=word/header3.xml><?xml version="1.0" encoding="utf-8"?>
+<file path=word/header2.xml><?xml version="1.0" encoding="utf-8"?>
 <w:hdr xmlns:ve="http://schemas.openxmlformats.org/markup-compatibility/2006" xmlns:o="urn:schemas-microsoft-com:office:office" xmlns:r="http://schemas.openxmlformats.org/officeDocument/2006/relationships" xmlns:m="http://schemas.openxmlformats.org/officeDocument/2006/math" xmlns:v="urn:schemas-microsoft-com:vml" xmlns:wp="http://schemas.openxmlformats.org/drawingml/2006/wordprocessingDrawing" xmlns:w10="urn:schemas-microsoft-com:office:word" xmlns:w="http://schemas.openxmlformats.org/wordprocessingml/2006/main" xmlns:wne="http://schemas.microsoft.com/office/word/2006/wordml">
   <w:p>
     <w:pPr>
@@ -2494,7 +2450,7 @@
   <a:extraClrSchemeLst/>
   <a:extLst>
     <a:ext uri="{05A4C25C-085E-4340-85A3-A5531E510DB2}">
-      <thm15:themeFamily xmlns="" xmlns:thm15="http://schemas.microsoft.com/office/thememl/2012/main" name="Office Theme" id="{62F939B6-93AF-4DB8-9C6B-D6C7DFDC589F}" vid="{4A3C46E8-61CC-4603-A589-7422A47A8E4A}"/>
+      <thm15:themeFamily xmlns:thm15="http://schemas.microsoft.com/office/thememl/2012/main" xmlns="" name="Office Theme" id="{62F939B6-93AF-4DB8-9C6B-D6C7DFDC589F}" vid="{4A3C46E8-61CC-4603-A589-7422A47A8E4A}"/>
     </a:ext>
   </a:extLst>
 </a:theme>
